--- a/Administración del sistema APPMO-SP/1.0 Gestión de proyectos/1.6 Administración de comunicaciónes/1.6.3 Minutas/1.6.3.1 Internas/APPMOSP_MIN_v6.0_Fuera de fecha.docx
+++ b/Administración del sistema APPMO-SP/1.0 Gestión de proyectos/1.6 Administración de comunicaciónes/1.6.3 Minutas/1.6.3.1 Internas/APPMOSP_MIN_v6.0_Fuera de fecha.docx
@@ -1,6 +1,6 @@
 
 <file path=word/document.xml><?xml version="1.0" encoding="utf-8"?>
-<w:document xmlns:wpc="http://schemas.microsoft.com/office/word/2010/wordprocessingCanvas" xmlns:mc="http://schemas.openxmlformats.org/markup-compatibility/2006" xmlns:o="urn:schemas-microsoft-com:office:office" xmlns:r="http://schemas.openxmlformats.org/officeDocument/2006/relationships" xmlns:m="http://schemas.openxmlformats.org/officeDocument/2006/math" xmlns:v="urn:schemas-microsoft-com:vml" xmlns:wp14="http://schemas.microsoft.com/office/word/2010/wordprocessingDrawing" xmlns:wp="http://schemas.openxmlformats.org/drawingml/2006/wordprocessingDrawing" xmlns:w10="urn:schemas-microsoft-com:office:word" xmlns:w="http://schemas.openxmlformats.org/wordprocessingml/2006/main" xmlns:w14="http://schemas.microsoft.com/office/word/2010/wordml" xmlns:w15="http://schemas.microsoft.com/office/word/2012/wordml" xmlns:wpg="http://schemas.microsoft.com/office/word/2010/wordprocessingGroup" xmlns:wpi="http://schemas.microsoft.com/office/word/2010/wordprocessingInk" xmlns:wne="http://schemas.microsoft.com/office/word/2006/wordml" xmlns:wps="http://schemas.microsoft.com/office/word/2010/wordprocessingShape" mc:Ignorable="w14 w15 wp14">
+<w:document xmlns:wpc="http://schemas.microsoft.com/office/word/2010/wordprocessingCanvas" xmlns:cx="http://schemas.microsoft.com/office/drawing/2014/chartex" xmlns:cx1="http://schemas.microsoft.com/office/drawing/2015/9/8/chartex" xmlns:mc="http://schemas.openxmlformats.org/markup-compatibility/2006" xmlns:o="urn:schemas-microsoft-com:office:office" xmlns:r="http://schemas.openxmlformats.org/officeDocument/2006/relationships" xmlns:m="http://schemas.openxmlformats.org/officeDocument/2006/math" xmlns:v="urn:schemas-microsoft-com:vml" xmlns:wp14="http://schemas.microsoft.com/office/word/2010/wordprocessingDrawing" xmlns:wp="http://schemas.openxmlformats.org/drawingml/2006/wordprocessingDrawing" xmlns:w10="urn:schemas-microsoft-com:office:word" xmlns:w="http://schemas.openxmlformats.org/wordprocessingml/2006/main" xmlns:w14="http://schemas.microsoft.com/office/word/2010/wordml" xmlns:w15="http://schemas.microsoft.com/office/word/2012/wordml" xmlns:w16se="http://schemas.microsoft.com/office/word/2015/wordml/symex" xmlns:wpg="http://schemas.microsoft.com/office/word/2010/wordprocessingGroup" xmlns:wpi="http://schemas.microsoft.com/office/word/2010/wordprocessingInk" xmlns:wne="http://schemas.microsoft.com/office/word/2006/wordml" xmlns:wps="http://schemas.microsoft.com/office/word/2010/wordprocessingShape" mc:Ignorable="w14 w15 w16se wp14">
   <w:body>
     <w:p>
       <w:pPr>
@@ -19,11 +19,25 @@
       <w:pPr>
         <w:spacing w:line="360" w:lineRule="auto"/>
       </w:pPr>
+    </w:p>
+    <w:p>
+      <w:pPr>
+        <w:spacing w:line="360" w:lineRule="auto"/>
+      </w:pPr>
       <w:r>
         <w:t xml:space="preserve">Siendo las </w:t>
       </w:r>
       <w:r>
-        <w:t>6:00 horas de la tarde del día 06 de Agosto</w:t>
+        <w:t>15</w:t>
+      </w:r>
+      <w:r>
+        <w:t>:00 horas de la tarde del día 12</w:t>
+      </w:r>
+      <w:r>
+        <w:t xml:space="preserve"> de </w:t>
+      </w:r>
+      <w:r>
+        <w:t>julio</w:t>
       </w:r>
       <w:r>
         <w:t xml:space="preserve"> del 2019 reunidos en la máxima casa de estudios la universidad tecnológica de la selva reunidos</w:t>
@@ -31,42 +45,50 @@
       <w:r>
         <w:t xml:space="preserve"> en el edificio I d</w:t>
       </w:r>
-      <w:bookmarkStart w:id="0" w:name="_GoBack"/>
-      <w:bookmarkEnd w:id="0"/>
-      <w:r>
-        <w:t xml:space="preserve">el salón 1 del dicho lugar los </w:t>
+      <w:r>
+        <w:t xml:space="preserve">el salón 1 los </w:t>
       </w:r>
       <w:r>
         <w:rPr>
           <w:b/>
         </w:rPr>
-        <w:t xml:space="preserve">TSU. Francisco Javier Hernández </w:t>
-      </w:r>
-      <w:proofErr w:type="spellStart"/>
+        <w:t>TSU. Francisco Javier Hernández Hernández, TSU Víctor Hugo Méndez Martínez,</w:t>
+      </w:r>
       <w:r>
         <w:rPr>
           <w:b/>
         </w:rPr>
-        <w:t>Hernández</w:t>
-      </w:r>
-      <w:proofErr w:type="spellEnd"/>
+        <w:t xml:space="preserve"> TSU</w:t>
+      </w:r>
       <w:r>
         <w:rPr>
           <w:b/>
         </w:rPr>
-        <w:t>, TSU Víctor Hugo Méndez Martínez,</w:t>
+        <w:t xml:space="preserve"> Gerardo Eduardo Pérez Mayorga </w:t>
+      </w:r>
+      <w:r>
+        <w:t xml:space="preserve">y la </w:t>
       </w:r>
       <w:r>
         <w:rPr>
           <w:b/>
         </w:rPr>
-        <w:t xml:space="preserve"> TSU Gerardo Eduardo Pérez Mayorga, TSU Cecilia de Jesús Tapia Domínguez </w:t>
+        <w:t xml:space="preserve">TSU Cecilia de Jesús Tapia Domínguez </w:t>
       </w:r>
       <w:r>
         <w:t>para tr</w:t>
       </w:r>
       <w:r>
-        <w:t>atar asuntos relacionados con las pruebas de la aplicación</w:t>
+        <w:t>a</w:t>
+      </w:r>
+      <w:r>
+        <w:t>tar asuntos relacionados con la realización de</w:t>
+      </w:r>
+      <w:r>
+        <w:t xml:space="preserve"> pruebas </w:t>
+      </w:r>
+      <w:r>
+        <w:t>y seguridad en la aplicación</w:t>
       </w:r>
       <w:r>
         <w:t>.</w:t>
@@ -81,7 +103,13 @@
         </w:numPr>
       </w:pPr>
       <w:r>
-        <w:t>Pruebas</w:t>
+        <w:t xml:space="preserve">Realizar </w:t>
+      </w:r>
+      <w:r>
+        <w:t>p</w:t>
+      </w:r>
+      <w:r>
+        <w:t>ruebas</w:t>
       </w:r>
     </w:p>
     <w:p>
@@ -132,7 +160,21 @@
           <w:rFonts w:cs="Arial"/>
           <w:szCs w:val="24"/>
         </w:rPr>
-        <w:t>Una vez aceptada la agenda se procede a:</w:t>
+        <w:t>Una v</w:t>
+      </w:r>
+      <w:r>
+        <w:rPr>
+          <w:rFonts w:cs="Arial"/>
+          <w:szCs w:val="24"/>
+        </w:rPr>
+        <w:t>ez aceptada la agenda se procedió a</w:t>
+      </w:r>
+      <w:r>
+        <w:rPr>
+          <w:rFonts w:cs="Arial"/>
+          <w:szCs w:val="24"/>
+        </w:rPr>
+        <w:t>:</w:t>
       </w:r>
     </w:p>
     <w:p>
@@ -165,7 +207,23 @@
           <w:b/>
           <w:szCs w:val="24"/>
         </w:rPr>
-        <w:t>Pruebas</w:t>
+        <w:t xml:space="preserve">Realizar </w:t>
+      </w:r>
+      <w:r>
+        <w:rPr>
+          <w:rFonts w:cs="Arial"/>
+          <w:b/>
+          <w:szCs w:val="24"/>
+        </w:rPr>
+        <w:t>p</w:t>
+      </w:r>
+      <w:r>
+        <w:rPr>
+          <w:rFonts w:cs="Arial"/>
+          <w:b/>
+          <w:szCs w:val="24"/>
+        </w:rPr>
+        <w:t>ruebas</w:t>
       </w:r>
     </w:p>
     <w:p>
@@ -192,42 +250,344 @@
           <w:rFonts w:cs="Arial"/>
           <w:szCs w:val="24"/>
         </w:rPr>
-        <w:t xml:space="preserve">Una vez finalizada la programación de la aplicación se procedió a hacer las pruebas de funcionalidad, agregando </w:t>
-      </w:r>
-      <w:r>
-        <w:rPr>
-          <w:rFonts w:cs="Arial"/>
-          <w:szCs w:val="24"/>
-        </w:rPr>
-        <w:t xml:space="preserve">datos para poder encontrar errores, </w:t>
-      </w:r>
-      <w:r>
-        <w:rPr>
-          <w:rFonts w:cs="Arial"/>
-          <w:szCs w:val="24"/>
-        </w:rPr>
-        <w:t>textos en donde solo se acepta números y viceversa, probando en diferentes versiones y tamaños de Android, agregando</w:t>
-      </w:r>
-      <w:r>
-        <w:rPr>
-          <w:rFonts w:cs="Arial"/>
-          <w:szCs w:val="24"/>
-        </w:rPr>
-        <w:t>, eliminando y modificando datos</w:t>
-      </w:r>
-      <w:r>
-        <w:rPr>
-          <w:rFonts w:cs="Arial"/>
-          <w:szCs w:val="24"/>
-        </w:rPr>
-        <w:t xml:space="preserve"> suficientes datos para ver el tiempo de respuesta</w:t>
-      </w:r>
-      <w:r>
-        <w:rPr>
-          <w:rFonts w:cs="Arial"/>
-          <w:szCs w:val="24"/>
-        </w:rPr>
-        <w:t>.</w:t>
+        <w:t>Primeramente, se instaló</w:t>
+      </w:r>
+      <w:r>
+        <w:rPr>
+          <w:rFonts w:cs="Arial"/>
+          <w:szCs w:val="24"/>
+        </w:rPr>
+        <w:t xml:space="preserve"> la base de datos </w:t>
+      </w:r>
+      <w:r>
+        <w:rPr>
+          <w:rFonts w:cs="Arial"/>
+          <w:szCs w:val="24"/>
+        </w:rPr>
+        <w:t xml:space="preserve">en una maquina local y </w:t>
+      </w:r>
+      <w:r>
+        <w:rPr>
+          <w:rFonts w:cs="Arial"/>
+          <w:szCs w:val="24"/>
+        </w:rPr>
+        <w:t>posterior se</w:t>
+      </w:r>
+      <w:r>
+        <w:rPr>
+          <w:rFonts w:cs="Arial"/>
+          <w:szCs w:val="24"/>
+        </w:rPr>
+        <w:t xml:space="preserve"> </w:t>
+      </w:r>
+      <w:r>
+        <w:rPr>
+          <w:rFonts w:cs="Arial"/>
+          <w:szCs w:val="24"/>
+        </w:rPr>
+        <w:t>instaló</w:t>
+      </w:r>
+      <w:r>
+        <w:rPr>
+          <w:rFonts w:cs="Arial"/>
+          <w:szCs w:val="24"/>
+        </w:rPr>
+        <w:t xml:space="preserve"> </w:t>
+      </w:r>
+      <w:r>
+        <w:rPr>
+          <w:rFonts w:cs="Arial"/>
+          <w:szCs w:val="24"/>
+        </w:rPr>
+        <w:t>el software</w:t>
+      </w:r>
+      <w:r>
+        <w:rPr>
+          <w:rFonts w:cs="Arial"/>
+          <w:szCs w:val="24"/>
+        </w:rPr>
+        <w:t xml:space="preserve"> en un dispositi</w:t>
+      </w:r>
+      <w:r>
+        <w:rPr>
+          <w:rFonts w:cs="Arial"/>
+          <w:szCs w:val="24"/>
+        </w:rPr>
+        <w:t xml:space="preserve">vo móvil; ambas conectadas a una </w:t>
+      </w:r>
+      <w:r>
+        <w:rPr>
+          <w:rFonts w:cs="Arial"/>
+          <w:szCs w:val="24"/>
+        </w:rPr>
+        <w:t>misma red.</w:t>
+      </w:r>
+      <w:r>
+        <w:rPr>
+          <w:rFonts w:cs="Arial"/>
+          <w:szCs w:val="24"/>
+        </w:rPr>
+        <w:t xml:space="preserve"> </w:t>
+      </w:r>
+      <w:r>
+        <w:rPr>
+          <w:rFonts w:cs="Arial"/>
+          <w:szCs w:val="24"/>
+        </w:rPr>
+        <w:t>U</w:t>
+      </w:r>
+      <w:r>
+        <w:rPr>
+          <w:rFonts w:cs="Arial"/>
+          <w:szCs w:val="24"/>
+        </w:rPr>
+        <w:t>na vez finalizada las instalaciones correspondientes</w:t>
+      </w:r>
+      <w:r>
+        <w:rPr>
+          <w:rFonts w:cs="Arial"/>
+          <w:szCs w:val="24"/>
+        </w:rPr>
+        <w:t xml:space="preserve"> se procedió </w:t>
+      </w:r>
+      <w:r>
+        <w:rPr>
+          <w:rFonts w:cs="Arial"/>
+          <w:szCs w:val="24"/>
+        </w:rPr>
+        <w:t>a rea</w:t>
+      </w:r>
+      <w:r>
+        <w:rPr>
+          <w:rFonts w:cs="Arial"/>
+          <w:szCs w:val="24"/>
+        </w:rPr>
+        <w:t xml:space="preserve">lizar </w:t>
+      </w:r>
+      <w:r>
+        <w:rPr>
+          <w:rFonts w:cs="Arial"/>
+          <w:szCs w:val="24"/>
+        </w:rPr>
+        <w:t xml:space="preserve">las </w:t>
+      </w:r>
+      <w:r>
+        <w:rPr>
+          <w:rFonts w:cs="Arial"/>
+          <w:szCs w:val="24"/>
+        </w:rPr>
+        <w:t xml:space="preserve">pruebas </w:t>
+      </w:r>
+      <w:r>
+        <w:rPr>
+          <w:rFonts w:cs="Arial"/>
+          <w:szCs w:val="24"/>
+        </w:rPr>
+        <w:t>conforme a un formato</w:t>
+      </w:r>
+      <w:r>
+        <w:rPr>
+          <w:rFonts w:cs="Arial"/>
+          <w:szCs w:val="24"/>
+        </w:rPr>
+        <w:t xml:space="preserve"> especifico</w:t>
+      </w:r>
+      <w:r>
+        <w:rPr>
+          <w:rFonts w:cs="Arial"/>
+          <w:szCs w:val="24"/>
+        </w:rPr>
+        <w:t xml:space="preserve"> </w:t>
+      </w:r>
+      <w:r>
+        <w:rPr>
+          <w:rFonts w:cs="Arial"/>
+          <w:szCs w:val="24"/>
+        </w:rPr>
+        <w:t>(</w:t>
+      </w:r>
+      <w:r>
+        <w:rPr>
+          <w:rFonts w:cs="Arial"/>
+          <w:b/>
+          <w:szCs w:val="24"/>
+        </w:rPr>
+        <w:t>ver figura 1</w:t>
+      </w:r>
+      <w:r>
+        <w:rPr>
+          <w:rFonts w:cs="Arial"/>
+          <w:szCs w:val="24"/>
+        </w:rPr>
+        <w:t>)</w:t>
+      </w:r>
+      <w:r>
+        <w:rPr>
+          <w:rFonts w:cs="Arial"/>
+          <w:szCs w:val="24"/>
+        </w:rPr>
+        <w:t>,</w:t>
+      </w:r>
+      <w:r>
+        <w:rPr>
+          <w:rFonts w:cs="Arial"/>
+          <w:szCs w:val="24"/>
+        </w:rPr>
+        <w:t xml:space="preserve"> además </w:t>
+      </w:r>
+      <w:r>
+        <w:rPr>
+          <w:rFonts w:cs="Arial"/>
+          <w:szCs w:val="24"/>
+        </w:rPr>
+        <w:t>de que se revisó</w:t>
+      </w:r>
+      <w:r>
+        <w:rPr>
+          <w:rFonts w:cs="Arial"/>
+          <w:szCs w:val="24"/>
+        </w:rPr>
+        <w:t xml:space="preserve"> que el diseño fuera el correcto, junto </w:t>
+      </w:r>
+      <w:r>
+        <w:rPr>
+          <w:rFonts w:cs="Arial"/>
+          <w:szCs w:val="24"/>
+        </w:rPr>
+        <w:t>a la posición de textos y tipografía</w:t>
+      </w:r>
+      <w:r>
+        <w:rPr>
+          <w:rFonts w:cs="Arial"/>
+          <w:szCs w:val="24"/>
+        </w:rPr>
+        <w:t xml:space="preserve"> de cada módulo</w:t>
+      </w:r>
+      <w:r>
+        <w:rPr>
+          <w:rFonts w:cs="Arial"/>
+          <w:szCs w:val="24"/>
+        </w:rPr>
+        <w:t xml:space="preserve"> en la aplicación.</w:t>
+      </w:r>
+    </w:p>
+    <w:p>
+      <w:pPr>
+        <w:pStyle w:val="Sinespaciado"/>
+        <w:spacing w:line="360" w:lineRule="auto"/>
+        <w:rPr>
+          <w:rFonts w:cs="Arial"/>
+          <w:szCs w:val="24"/>
+        </w:rPr>
+      </w:pPr>
+    </w:p>
+    <w:p>
+      <w:pPr>
+        <w:pStyle w:val="Sinespaciado"/>
+        <w:spacing w:line="360" w:lineRule="auto"/>
+        <w:rPr>
+          <w:rFonts w:cs="Arial"/>
+          <w:szCs w:val="24"/>
+        </w:rPr>
+      </w:pPr>
+      <w:r>
+        <w:rPr>
+          <w:rFonts w:cs="Arial"/>
+          <w:szCs w:val="24"/>
+        </w:rPr>
+        <w:t>Se tomaron notas en donde s</w:t>
+      </w:r>
+      <w:r>
+        <w:rPr>
+          <w:rFonts w:cs="Arial"/>
+          <w:szCs w:val="24"/>
+        </w:rPr>
+        <w:t>e enc</w:t>
+      </w:r>
+      <w:r>
+        <w:rPr>
+          <w:rFonts w:cs="Arial"/>
+          <w:szCs w:val="24"/>
+        </w:rPr>
+        <w:t>ontraron errores y fallas.</w:t>
+      </w:r>
+    </w:p>
+    <w:p>
+      <w:pPr>
+        <w:pStyle w:val="Sinespaciado"/>
+        <w:keepNext/>
+        <w:spacing w:line="360" w:lineRule="auto"/>
+      </w:pPr>
+      <w:r>
+        <w:rPr>
+          <w:noProof/>
+          <w:lang w:val="en-US"/>
+        </w:rPr>
+        <w:lastRenderedPageBreak/>
+        <w:drawing>
+          <wp:inline distT="0" distB="0" distL="0" distR="0" wp14:anchorId="77BCF1D6" wp14:editId="5642CD1F">
+            <wp:extent cx="5815537" cy="2705100"/>
+            <wp:effectExtent l="19050" t="19050" r="13970" b="19050"/>
+            <wp:docPr id="1" name="Imagen 1"/>
+            <wp:cNvGraphicFramePr>
+              <a:graphicFrameLocks xmlns:a="http://schemas.openxmlformats.org/drawingml/2006/main" noChangeAspect="1"/>
+            </wp:cNvGraphicFramePr>
+            <a:graphic xmlns:a="http://schemas.openxmlformats.org/drawingml/2006/main">
+              <a:graphicData uri="http://schemas.openxmlformats.org/drawingml/2006/picture">
+                <pic:pic xmlns:pic="http://schemas.openxmlformats.org/drawingml/2006/picture">
+                  <pic:nvPicPr>
+                    <pic:cNvPr id="1" name=""/>
+                    <pic:cNvPicPr/>
+                  </pic:nvPicPr>
+                  <pic:blipFill>
+                    <a:blip r:embed="rId8"/>
+                    <a:stretch>
+                      <a:fillRect/>
+                    </a:stretch>
+                  </pic:blipFill>
+                  <pic:spPr>
+                    <a:xfrm>
+                      <a:off x="0" y="0"/>
+                      <a:ext cx="5818937" cy="2706682"/>
+                    </a:xfrm>
+                    <a:prstGeom prst="rect">
+                      <a:avLst/>
+                    </a:prstGeom>
+                    <a:ln>
+                      <a:solidFill>
+                        <a:schemeClr val="tx1"/>
+                      </a:solidFill>
+                    </a:ln>
+                  </pic:spPr>
+                </pic:pic>
+              </a:graphicData>
+            </a:graphic>
+          </wp:inline>
+        </w:drawing>
+      </w:r>
+    </w:p>
+    <w:p>
+      <w:pPr>
+        <w:pStyle w:val="Descripcin"/>
+        <w:jc w:val="center"/>
+        <w:rPr>
+          <w:rFonts w:cs="Arial"/>
+          <w:szCs w:val="24"/>
+        </w:rPr>
+      </w:pPr>
+      <w:r>
+        <w:t xml:space="preserve">Figura </w:t>
+      </w:r>
+      <w:fldSimple w:instr=" SEQ Figura \* ARABIC ">
+        <w:r>
+          <w:rPr>
+            <w:noProof/>
+          </w:rPr>
+          <w:t>1</w:t>
+        </w:r>
+      </w:fldSimple>
+      <w:r>
+        <w:t xml:space="preserve"> Formato de Prueba.</w:t>
       </w:r>
     </w:p>
     <w:p>
@@ -287,42 +647,21 @@
           <w:rFonts w:cs="Arial"/>
           <w:szCs w:val="24"/>
         </w:rPr>
-        <w:t>Se realizó las pruebas de seguridad para encontrar vulnerabilidades y mejorarla</w:t>
-      </w:r>
-      <w:r>
-        <w:rPr>
-          <w:rFonts w:cs="Arial"/>
-          <w:szCs w:val="24"/>
-        </w:rPr>
-        <w:t>,</w:t>
-      </w:r>
-      <w:r>
-        <w:rPr>
-          <w:rFonts w:cs="Arial"/>
-          <w:szCs w:val="24"/>
-        </w:rPr>
-        <w:t xml:space="preserve"> ya que es la parte más importante y delicada para el usuario</w:t>
-      </w:r>
-      <w:r>
-        <w:rPr>
-          <w:rFonts w:cs="Arial"/>
-          <w:szCs w:val="24"/>
-        </w:rPr>
-        <w:t xml:space="preserve">, se hizo pruebas con </w:t>
-      </w:r>
-      <w:r>
-        <w:rPr>
-          <w:rFonts w:cs="Arial"/>
-          <w:szCs w:val="24"/>
-        </w:rPr>
-        <w:t>inyección</w:t>
-      </w:r>
-      <w:r>
-        <w:rPr>
-          <w:rFonts w:cs="Arial"/>
-          <w:szCs w:val="24"/>
-        </w:rPr>
-        <w:t xml:space="preserve"> SQL.</w:t>
+        <w:t>Para la parte de seguridad, la aplicación tiene la restricción de que el acceso para el uso de la misma se tiene que tener una cuenta de usuario y una con</w:t>
+      </w:r>
+      <w:r>
+        <w:rPr>
+          <w:rFonts w:cs="Arial"/>
+          <w:szCs w:val="24"/>
+        </w:rPr>
+        <w:t>traseña. Por lo que se probó el acceso a la aplicación con cue</w:t>
+      </w:r>
+      <w:r>
+        <w:rPr>
+          <w:rFonts w:cs="Arial"/>
+          <w:szCs w:val="24"/>
+        </w:rPr>
+        <w:t>ntas de usuarios no verificadas.</w:t>
       </w:r>
     </w:p>
     <w:p>
@@ -334,6 +673,13 @@
           <w:szCs w:val="24"/>
         </w:rPr>
       </w:pPr>
+      <w:r>
+        <w:rPr>
+          <w:rFonts w:cs="Arial"/>
+          <w:szCs w:val="24"/>
+        </w:rPr>
+        <w:t>En este caso los resultados fueron los esperados, ya que no se tendrá acceso a la aplicación sí no se tiene una cuenta de usuario y contraseña valida.</w:t>
+      </w:r>
     </w:p>
     <w:p>
       <w:pPr>
@@ -365,7 +711,6 @@
           <w:b/>
           <w:szCs w:val="24"/>
         </w:rPr>
-        <w:lastRenderedPageBreak/>
         <w:t>Acuerdos</w:t>
       </w:r>
     </w:p>
@@ -397,14 +742,14 @@
           <w:rFonts w:cs="Arial"/>
           <w:szCs w:val="24"/>
         </w:rPr>
-        <w:t>El equipo estuvo satisfecho por la pruebas ya que no hubo demasiados errores</w:t>
-      </w:r>
-      <w:r>
-        <w:rPr>
-          <w:rFonts w:cs="Arial"/>
-          <w:szCs w:val="24"/>
-        </w:rPr>
-        <w:t>.</w:t>
+        <w:t>El p</w:t>
+      </w:r>
+      <w:r>
+        <w:rPr>
+          <w:rFonts w:cs="Arial"/>
+          <w:szCs w:val="24"/>
+        </w:rPr>
+        <w:t>rogram Manager se comprometió a corregir los errores y fallas encontrados en la realización de las pruebas de cada módulo.</w:t>
       </w:r>
     </w:p>
     <w:p>
@@ -425,86 +770,35 @@
           <w:rFonts w:cs="Arial"/>
           <w:szCs w:val="24"/>
         </w:rPr>
-        <w:t xml:space="preserve">El </w:t>
-      </w:r>
-      <w:proofErr w:type="spellStart"/>
-      <w:r>
-        <w:rPr>
-          <w:rFonts w:cs="Arial"/>
-          <w:szCs w:val="24"/>
-        </w:rPr>
-        <w:t>Program</w:t>
-      </w:r>
-      <w:proofErr w:type="spellEnd"/>
-      <w:r>
-        <w:rPr>
-          <w:rFonts w:cs="Arial"/>
-          <w:szCs w:val="24"/>
-        </w:rPr>
-        <w:t xml:space="preserve"> Manager realizará los cambios</w:t>
-      </w:r>
-      <w:r>
-        <w:rPr>
-          <w:rFonts w:cs="Arial"/>
-          <w:szCs w:val="24"/>
-        </w:rPr>
-        <w:t>.</w:t>
-      </w:r>
+        <w:t>El Program Manager se comprometió a tener lista las correcciones en un tiempo no máximo de siete días exactos después de la aplicación de las pruebas.</w:t>
+      </w:r>
+      <w:bookmarkStart w:id="0" w:name="_GoBack"/>
+      <w:bookmarkEnd w:id="0"/>
     </w:p>
     <w:p>
       <w:pPr>
         <w:pStyle w:val="Sinespaciado"/>
-        <w:numPr>
-          <w:ilvl w:val="0"/>
-          <w:numId w:val="31"/>
-        </w:numPr>
         <w:spacing w:line="360" w:lineRule="auto"/>
         <w:rPr>
           <w:rFonts w:cs="Arial"/>
           <w:szCs w:val="24"/>
         </w:rPr>
       </w:pPr>
-      <w:r>
-        <w:rPr>
-          <w:rFonts w:cs="Arial"/>
-          <w:szCs w:val="24"/>
-        </w:rPr>
-        <w:t>Realizar manuales de usuario, técnico</w:t>
-      </w:r>
-      <w:r>
-        <w:rPr>
-          <w:rFonts w:cs="Arial"/>
-          <w:szCs w:val="24"/>
-        </w:rPr>
-        <w:t xml:space="preserve"> y de </w:t>
-      </w:r>
-      <w:r>
-        <w:rPr>
-          <w:rFonts w:cs="Arial"/>
-          <w:szCs w:val="24"/>
-        </w:rPr>
-        <w:t>instalación</w:t>
-      </w:r>
     </w:p>
     <w:p>
       <w:pPr>
-        <w:pStyle w:val="Sinespaciado"/>
-        <w:numPr>
-          <w:ilvl w:val="0"/>
-          <w:numId w:val="31"/>
-        </w:numPr>
-        <w:spacing w:line="360" w:lineRule="auto"/>
-        <w:rPr>
-          <w:rFonts w:cs="Arial"/>
-          <w:szCs w:val="24"/>
-        </w:rPr>
-      </w:pPr>
-      <w:r>
-        <w:rPr>
-          <w:rFonts w:cs="Arial"/>
-          <w:szCs w:val="24"/>
-        </w:rPr>
-        <w:t>Entregar el proyecto terminado.</w:t>
+        <w:jc w:val="left"/>
+        <w:rPr>
+          <w:rFonts w:cs="Arial"/>
+          <w:szCs w:val="24"/>
+        </w:rPr>
+      </w:pPr>
+      <w:r>
+        <w:rPr>
+          <w:rFonts w:cs="Arial"/>
+          <w:szCs w:val="24"/>
+        </w:rPr>
+        <w:br w:type="page"/>
       </w:r>
     </w:p>
     <w:p>
@@ -516,21 +810,12 @@
           <w:szCs w:val="24"/>
         </w:rPr>
       </w:pPr>
-    </w:p>
-    <w:p>
-      <w:pPr>
-        <w:pStyle w:val="Sinespaciado"/>
-        <w:spacing w:line="360" w:lineRule="auto"/>
-        <w:rPr>
-          <w:rFonts w:cs="Arial"/>
-          <w:szCs w:val="24"/>
-        </w:rPr>
-      </w:pPr>
-      <w:r>
-        <w:rPr>
-          <w:rFonts w:cs="Arial"/>
-          <w:szCs w:val="24"/>
-        </w:rPr>
+      <w:r>
+        <w:rPr>
+          <w:rFonts w:cs="Arial"/>
+          <w:szCs w:val="24"/>
+        </w:rPr>
+        <w:lastRenderedPageBreak/>
         <w:t>La reunión fue conc</w:t>
       </w:r>
       <w:r>
@@ -538,7 +823,14 @@
           <w:rFonts w:cs="Arial"/>
           <w:szCs w:val="24"/>
         </w:rPr>
-        <w:t>luida con éxito siendo las 22:40</w:t>
+        <w:t>luida con éxito siendo las 16:0</w:t>
+      </w:r>
+      <w:r>
+        <w:rPr>
+          <w:rFonts w:cs="Arial"/>
+          <w:szCs w:val="24"/>
+        </w:rPr>
+        <w:t>0</w:t>
       </w:r>
       <w:r>
         <w:rPr>
@@ -611,7 +903,6 @@
       <w:pPr>
         <w:pStyle w:val="Sinespaciado"/>
         <w:spacing w:line="360" w:lineRule="auto"/>
-        <w:jc w:val="center"/>
         <w:rPr>
           <w:rFonts w:cs="Arial"/>
           <w:szCs w:val="24"/>
@@ -631,7 +922,7 @@
     <w:tbl>
       <w:tblPr>
         <w:tblStyle w:val="Tablaconcuadrcula"/>
-        <w:tblW w:w="0" w:type="auto"/>
+        <w:tblW w:w="8727" w:type="dxa"/>
         <w:tblBorders>
           <w:top w:val="none" w:sz="0" w:space="0" w:color="auto"/>
           <w:left w:val="none" w:sz="0" w:space="0" w:color="auto"/>
@@ -643,16 +934,16 @@
         <w:tblLook w:val="04A0" w:firstRow="1" w:lastRow="0" w:firstColumn="1" w:lastColumn="0" w:noHBand="0" w:noVBand="1"/>
       </w:tblPr>
       <w:tblGrid>
-        <w:gridCol w:w="4739"/>
-        <w:gridCol w:w="4099"/>
+        <w:gridCol w:w="4680"/>
+        <w:gridCol w:w="4047"/>
       </w:tblGrid>
       <w:tr>
         <w:trPr>
-          <w:trHeight w:val="1607"/>
+          <w:trHeight w:val="1881"/>
         </w:trPr>
         <w:tc>
           <w:tcPr>
-            <w:tcW w:w="5103" w:type="dxa"/>
+            <w:tcW w:w="4680" w:type="dxa"/>
           </w:tcPr>
           <w:p>
             <w:pPr>
@@ -673,27 +964,7 @@
                 <w:u w:val="single"/>
                 <w:lang w:val="en-US"/>
               </w:rPr>
-              <w:t xml:space="preserve">Hernández </w:t>
-            </w:r>
-            <w:proofErr w:type="spellStart"/>
-            <w:r>
-              <w:rPr>
-                <w:rFonts w:cs="Arial"/>
-                <w:szCs w:val="24"/>
-                <w:u w:val="single"/>
-                <w:lang w:val="en-US"/>
-              </w:rPr>
-              <w:t>Hernández</w:t>
-            </w:r>
-            <w:proofErr w:type="spellEnd"/>
-            <w:r>
-              <w:rPr>
-                <w:rFonts w:cs="Arial"/>
-                <w:szCs w:val="24"/>
-                <w:u w:val="single"/>
-                <w:lang w:val="en-US"/>
-              </w:rPr>
-              <w:t xml:space="preserve"> Francisco Javier</w:t>
+              <w:t>Hernández Hernández Francisco Javier</w:t>
             </w:r>
           </w:p>
           <w:p>
@@ -793,7 +1064,7 @@
         </w:tc>
         <w:tc>
           <w:tcPr>
-            <w:tcW w:w="4414" w:type="dxa"/>
+            <w:tcW w:w="4047" w:type="dxa"/>
           </w:tcPr>
           <w:p>
             <w:pPr>
@@ -845,15 +1116,7 @@
                 <w:rFonts w:cs="Arial"/>
                 <w:szCs w:val="24"/>
               </w:rPr>
-              <w:t xml:space="preserve">Portafolio </w:t>
-            </w:r>
-            <w:proofErr w:type="spellStart"/>
-            <w:r>
-              <w:rPr>
-                <w:rFonts w:cs="Arial"/>
-                <w:szCs w:val="24"/>
-              </w:rPr>
-              <w:t>Manager</w:t>
+              <w:t>Portafolio Manager</w:t>
             </w:r>
             <w:r>
               <w:rPr>
@@ -862,7 +1125,6 @@
               </w:rPr>
               <w:t>r</w:t>
             </w:r>
-            <w:proofErr w:type="spellEnd"/>
           </w:p>
           <w:p>
             <w:pPr>
@@ -927,21 +1189,12 @@
                 <w:szCs w:val="24"/>
               </w:rPr>
             </w:pPr>
-            <w:proofErr w:type="spellStart"/>
             <w:r>
               <w:rPr>
                 <w:rFonts w:cs="Arial"/>
                 <w:szCs w:val="24"/>
               </w:rPr>
-              <w:t>Program</w:t>
-            </w:r>
-            <w:proofErr w:type="spellEnd"/>
-            <w:r>
-              <w:rPr>
-                <w:rFonts w:cs="Arial"/>
-                <w:szCs w:val="24"/>
-              </w:rPr>
-              <w:t xml:space="preserve"> Manager</w:t>
+              <w:t>Program Manager</w:t>
             </w:r>
           </w:p>
         </w:tc>
@@ -958,8 +1211,8 @@
       </w:pPr>
     </w:p>
     <w:sectPr>
-      <w:headerReference w:type="default" r:id="rId8"/>
-      <w:footerReference w:type="default" r:id="rId9"/>
+      <w:headerReference w:type="default" r:id="rId9"/>
+      <w:footerReference w:type="default" r:id="rId10"/>
       <w:pgSz w:w="12240" w:h="15840"/>
       <w:pgMar w:top="1417" w:right="1701" w:bottom="1417" w:left="1701" w:header="708" w:footer="708" w:gutter="0"/>
       <w:pgNumType w:start="1"/>
@@ -971,7 +1224,7 @@
 </file>
 
 <file path=word/endnotes.xml><?xml version="1.0" encoding="utf-8"?>
-<w:endnotes xmlns:wpc="http://schemas.microsoft.com/office/word/2010/wordprocessingCanvas" xmlns:mc="http://schemas.openxmlformats.org/markup-compatibility/2006" xmlns:o="urn:schemas-microsoft-com:office:office" xmlns:r="http://schemas.openxmlformats.org/officeDocument/2006/relationships" xmlns:m="http://schemas.openxmlformats.org/officeDocument/2006/math" xmlns:v="urn:schemas-microsoft-com:vml" xmlns:wp14="http://schemas.microsoft.com/office/word/2010/wordprocessingDrawing" xmlns:wp="http://schemas.openxmlformats.org/drawingml/2006/wordprocessingDrawing" xmlns:w10="urn:schemas-microsoft-com:office:word" xmlns:w="http://schemas.openxmlformats.org/wordprocessingml/2006/main" xmlns:w14="http://schemas.microsoft.com/office/word/2010/wordml" xmlns:w15="http://schemas.microsoft.com/office/word/2012/wordml" xmlns:wpg="http://schemas.microsoft.com/office/word/2010/wordprocessingGroup" xmlns:wpi="http://schemas.microsoft.com/office/word/2010/wordprocessingInk" xmlns:wne="http://schemas.microsoft.com/office/word/2006/wordml" xmlns:wps="http://schemas.microsoft.com/office/word/2010/wordprocessingShape" mc:Ignorable="w14 w15 wp14">
+<w:endnotes xmlns:wpc="http://schemas.microsoft.com/office/word/2010/wordprocessingCanvas" xmlns:cx="http://schemas.microsoft.com/office/drawing/2014/chartex" xmlns:cx1="http://schemas.microsoft.com/office/drawing/2015/9/8/chartex" xmlns:mc="http://schemas.openxmlformats.org/markup-compatibility/2006" xmlns:o="urn:schemas-microsoft-com:office:office" xmlns:r="http://schemas.openxmlformats.org/officeDocument/2006/relationships" xmlns:m="http://schemas.openxmlformats.org/officeDocument/2006/math" xmlns:v="urn:schemas-microsoft-com:vml" xmlns:wp14="http://schemas.microsoft.com/office/word/2010/wordprocessingDrawing" xmlns:wp="http://schemas.openxmlformats.org/drawingml/2006/wordprocessingDrawing" xmlns:w10="urn:schemas-microsoft-com:office:word" xmlns:w="http://schemas.openxmlformats.org/wordprocessingml/2006/main" xmlns:w14="http://schemas.microsoft.com/office/word/2010/wordml" xmlns:w15="http://schemas.microsoft.com/office/word/2012/wordml" xmlns:w16se="http://schemas.microsoft.com/office/word/2015/wordml/symex" xmlns:wpg="http://schemas.microsoft.com/office/word/2010/wordprocessingGroup" xmlns:wpi="http://schemas.microsoft.com/office/word/2010/wordprocessingInk" xmlns:wne="http://schemas.microsoft.com/office/word/2006/wordml" xmlns:wps="http://schemas.microsoft.com/office/word/2010/wordprocessingShape" mc:Ignorable="w14 w15 w16se wp14">
   <w:endnote w:type="separator" w:id="-1">
     <w:p>
       <w:pPr>
@@ -996,7 +1249,7 @@
 </file>
 
 <file path=word/footer1.xml><?xml version="1.0" encoding="utf-8"?>
-<w:ftr xmlns:wpc="http://schemas.microsoft.com/office/word/2010/wordprocessingCanvas" xmlns:mc="http://schemas.openxmlformats.org/markup-compatibility/2006" xmlns:o="urn:schemas-microsoft-com:office:office" xmlns:r="http://schemas.openxmlformats.org/officeDocument/2006/relationships" xmlns:m="http://schemas.openxmlformats.org/officeDocument/2006/math" xmlns:v="urn:schemas-microsoft-com:vml" xmlns:wp14="http://schemas.microsoft.com/office/word/2010/wordprocessingDrawing" xmlns:wp="http://schemas.openxmlformats.org/drawingml/2006/wordprocessingDrawing" xmlns:w10="urn:schemas-microsoft-com:office:word" xmlns:w="http://schemas.openxmlformats.org/wordprocessingml/2006/main" xmlns:w14="http://schemas.microsoft.com/office/word/2010/wordml" xmlns:w15="http://schemas.microsoft.com/office/word/2012/wordml" xmlns:wpg="http://schemas.microsoft.com/office/word/2010/wordprocessingGroup" xmlns:wpi="http://schemas.microsoft.com/office/word/2010/wordprocessingInk" xmlns:wne="http://schemas.microsoft.com/office/word/2006/wordml" xmlns:wps="http://schemas.microsoft.com/office/word/2010/wordprocessingShape" mc:Ignorable="w14 w15 wp14">
+<w:ftr xmlns:wpc="http://schemas.microsoft.com/office/word/2010/wordprocessingCanvas" xmlns:cx="http://schemas.microsoft.com/office/drawing/2014/chartex" xmlns:cx1="http://schemas.microsoft.com/office/drawing/2015/9/8/chartex" xmlns:mc="http://schemas.openxmlformats.org/markup-compatibility/2006" xmlns:o="urn:schemas-microsoft-com:office:office" xmlns:r="http://schemas.openxmlformats.org/officeDocument/2006/relationships" xmlns:m="http://schemas.openxmlformats.org/officeDocument/2006/math" xmlns:v="urn:schemas-microsoft-com:vml" xmlns:wp14="http://schemas.microsoft.com/office/word/2010/wordprocessingDrawing" xmlns:wp="http://schemas.openxmlformats.org/drawingml/2006/wordprocessingDrawing" xmlns:w10="urn:schemas-microsoft-com:office:word" xmlns:w="http://schemas.openxmlformats.org/wordprocessingml/2006/main" xmlns:w14="http://schemas.microsoft.com/office/word/2010/wordml" xmlns:w15="http://schemas.microsoft.com/office/word/2012/wordml" xmlns:w16se="http://schemas.microsoft.com/office/word/2015/wordml/symex" xmlns:wpg="http://schemas.microsoft.com/office/word/2010/wordprocessingGroup" xmlns:wpi="http://schemas.microsoft.com/office/word/2010/wordprocessingInk" xmlns:wne="http://schemas.microsoft.com/office/word/2006/wordml" xmlns:wps="http://schemas.microsoft.com/office/word/2010/wordprocessingShape" mc:Ignorable="w14 w15 w16se wp14">
   <w:p>
     <w:pPr>
       <w:pStyle w:val="Piedepgina"/>
@@ -1004,7 +1257,7 @@
     <w:r>
       <w:rPr>
         <w:noProof/>
-        <w:lang w:eastAsia="es-MX"/>
+        <w:lang w:val="en-US"/>
       </w:rPr>
       <mc:AlternateContent>
         <mc:Choice Requires="wps">
@@ -1064,7 +1317,7 @@
             </wp:anchor>
           </w:drawing>
         </mc:Choice>
-        <mc:Fallback xmlns:cx="http://schemas.microsoft.com/office/drawing/2014/chartex" xmlns:w16se="http://schemas.microsoft.com/office/word/2015/wordml/symex">
+        <mc:Fallback>
           <w:pict>
             <v:shapetype w14:anchorId="4F3C11B0" id="_x0000_t114" coordsize="21600,21600" o:spt="114" path="m,20172v945,400,1887,628,2795,913c3587,21312,4342,21370,5060,21597v2037,,2567,-227,3095,-285c8722,21197,9325,20970,9855,20800v490,-228,945,-400,1472,-740c11817,19887,12347,19660,12875,19375v567,-228,1095,-513,1700,-740c15177,18462,15782,18122,16537,17950v718,-113,1398,-398,2228,-513c19635,17437,20577,17322,21597,17322l21597,,,xe">
               <v:stroke joinstyle="miter"/>
@@ -1085,7 +1338,7 @@
 </file>
 
 <file path=word/footnotes.xml><?xml version="1.0" encoding="utf-8"?>
-<w:footnotes xmlns:wpc="http://schemas.microsoft.com/office/word/2010/wordprocessingCanvas" xmlns:mc="http://schemas.openxmlformats.org/markup-compatibility/2006" xmlns:o="urn:schemas-microsoft-com:office:office" xmlns:r="http://schemas.openxmlformats.org/officeDocument/2006/relationships" xmlns:m="http://schemas.openxmlformats.org/officeDocument/2006/math" xmlns:v="urn:schemas-microsoft-com:vml" xmlns:wp14="http://schemas.microsoft.com/office/word/2010/wordprocessingDrawing" xmlns:wp="http://schemas.openxmlformats.org/drawingml/2006/wordprocessingDrawing" xmlns:w10="urn:schemas-microsoft-com:office:word" xmlns:w="http://schemas.openxmlformats.org/wordprocessingml/2006/main" xmlns:w14="http://schemas.microsoft.com/office/word/2010/wordml" xmlns:w15="http://schemas.microsoft.com/office/word/2012/wordml" xmlns:wpg="http://schemas.microsoft.com/office/word/2010/wordprocessingGroup" xmlns:wpi="http://schemas.microsoft.com/office/word/2010/wordprocessingInk" xmlns:wne="http://schemas.microsoft.com/office/word/2006/wordml" xmlns:wps="http://schemas.microsoft.com/office/word/2010/wordprocessingShape" mc:Ignorable="w14 w15 wp14">
+<w:footnotes xmlns:wpc="http://schemas.microsoft.com/office/word/2010/wordprocessingCanvas" xmlns:cx="http://schemas.microsoft.com/office/drawing/2014/chartex" xmlns:cx1="http://schemas.microsoft.com/office/drawing/2015/9/8/chartex" xmlns:mc="http://schemas.openxmlformats.org/markup-compatibility/2006" xmlns:o="urn:schemas-microsoft-com:office:office" xmlns:r="http://schemas.openxmlformats.org/officeDocument/2006/relationships" xmlns:m="http://schemas.openxmlformats.org/officeDocument/2006/math" xmlns:v="urn:schemas-microsoft-com:vml" xmlns:wp14="http://schemas.microsoft.com/office/word/2010/wordprocessingDrawing" xmlns:wp="http://schemas.openxmlformats.org/drawingml/2006/wordprocessingDrawing" xmlns:w10="urn:schemas-microsoft-com:office:word" xmlns:w="http://schemas.openxmlformats.org/wordprocessingml/2006/main" xmlns:w14="http://schemas.microsoft.com/office/word/2010/wordml" xmlns:w15="http://schemas.microsoft.com/office/word/2012/wordml" xmlns:w16se="http://schemas.microsoft.com/office/word/2015/wordml/symex" xmlns:wpg="http://schemas.microsoft.com/office/word/2010/wordprocessingGroup" xmlns:wpi="http://schemas.microsoft.com/office/word/2010/wordprocessingInk" xmlns:wne="http://schemas.microsoft.com/office/word/2006/wordml" xmlns:wps="http://schemas.microsoft.com/office/word/2010/wordprocessingShape" mc:Ignorable="w14 w15 w16se wp14">
   <w:footnote w:type="separator" w:id="-1">
     <w:p>
       <w:pPr>
@@ -1110,7 +1363,7 @@
 </file>
 
 <file path=word/header1.xml><?xml version="1.0" encoding="utf-8"?>
-<w:hdr xmlns:wpc="http://schemas.microsoft.com/office/word/2010/wordprocessingCanvas" xmlns:mc="http://schemas.openxmlformats.org/markup-compatibility/2006" xmlns:o="urn:schemas-microsoft-com:office:office" xmlns:r="http://schemas.openxmlformats.org/officeDocument/2006/relationships" xmlns:m="http://schemas.openxmlformats.org/officeDocument/2006/math" xmlns:v="urn:schemas-microsoft-com:vml" xmlns:wp14="http://schemas.microsoft.com/office/word/2010/wordprocessingDrawing" xmlns:wp="http://schemas.openxmlformats.org/drawingml/2006/wordprocessingDrawing" xmlns:w10="urn:schemas-microsoft-com:office:word" xmlns:w="http://schemas.openxmlformats.org/wordprocessingml/2006/main" xmlns:w14="http://schemas.microsoft.com/office/word/2010/wordml" xmlns:w15="http://schemas.microsoft.com/office/word/2012/wordml" xmlns:wpg="http://schemas.microsoft.com/office/word/2010/wordprocessingGroup" xmlns:wpi="http://schemas.microsoft.com/office/word/2010/wordprocessingInk" xmlns:wne="http://schemas.microsoft.com/office/word/2006/wordml" xmlns:wps="http://schemas.microsoft.com/office/word/2010/wordprocessingShape" mc:Ignorable="w14 w15 wp14">
+<w:hdr xmlns:wpc="http://schemas.microsoft.com/office/word/2010/wordprocessingCanvas" xmlns:cx="http://schemas.microsoft.com/office/drawing/2014/chartex" xmlns:cx1="http://schemas.microsoft.com/office/drawing/2015/9/8/chartex" xmlns:mc="http://schemas.openxmlformats.org/markup-compatibility/2006" xmlns:o="urn:schemas-microsoft-com:office:office" xmlns:r="http://schemas.openxmlformats.org/officeDocument/2006/relationships" xmlns:m="http://schemas.openxmlformats.org/officeDocument/2006/math" xmlns:v="urn:schemas-microsoft-com:vml" xmlns:wp14="http://schemas.microsoft.com/office/word/2010/wordprocessingDrawing" xmlns:wp="http://schemas.openxmlformats.org/drawingml/2006/wordprocessingDrawing" xmlns:w10="urn:schemas-microsoft-com:office:word" xmlns:w="http://schemas.openxmlformats.org/wordprocessingml/2006/main" xmlns:w14="http://schemas.microsoft.com/office/word/2010/wordml" xmlns:w15="http://schemas.microsoft.com/office/word/2012/wordml" xmlns:w16se="http://schemas.microsoft.com/office/word/2015/wordml/symex" xmlns:wpg="http://schemas.microsoft.com/office/word/2010/wordprocessingGroup" xmlns:wpi="http://schemas.microsoft.com/office/word/2010/wordprocessingInk" xmlns:wne="http://schemas.microsoft.com/office/word/2006/wordml" xmlns:wps="http://schemas.microsoft.com/office/word/2010/wordprocessingShape" mc:Ignorable="w14 w15 w16se wp14">
   <w:p>
     <w:pPr>
       <w:pStyle w:val="Encabezado"/>
@@ -1122,7 +1375,7 @@
     <w:r>
       <w:rPr>
         <w:noProof/>
-        <w:lang w:eastAsia="es-MX"/>
+        <w:lang w:val="en-US"/>
       </w:rPr>
       <w:drawing>
         <wp:anchor distT="0" distB="0" distL="114300" distR="114300" simplePos="0" relativeHeight="251687936" behindDoc="0" locked="0" layoutInCell="1" allowOverlap="1" wp14:anchorId="09417336" wp14:editId="2EEDA773">
@@ -1194,7 +1447,7 @@
     <w:r>
       <w:rPr>
         <w:noProof/>
-        <w:lang w:eastAsia="es-MX"/>
+        <w:lang w:val="en-US"/>
       </w:rPr>
       <w:drawing>
         <wp:anchor distT="0" distB="0" distL="114300" distR="114300" simplePos="0" relativeHeight="251686912" behindDoc="0" locked="0" layoutInCell="1" allowOverlap="1" wp14:anchorId="6E3DAF88" wp14:editId="4F83DC8E">
@@ -1265,7 +1518,7 @@
     <w:r>
       <w:rPr>
         <w:noProof/>
-        <w:lang w:eastAsia="es-MX"/>
+        <w:lang w:val="en-US"/>
       </w:rPr>
       <w:drawing>
         <wp:anchor distT="0" distB="0" distL="114300" distR="114300" simplePos="0" relativeHeight="251689984" behindDoc="0" locked="0" layoutInCell="1" allowOverlap="1" wp14:anchorId="10B12003" wp14:editId="7625C032">
@@ -1333,7 +1586,7 @@
     <w:r>
       <w:rPr>
         <w:noProof/>
-        <w:lang w:eastAsia="es-MX"/>
+        <w:lang w:val="en-US"/>
       </w:rPr>
       <mc:AlternateContent>
         <mc:Choice Requires="wps">
@@ -1393,7 +1646,7 @@
             </wp:anchor>
           </w:drawing>
         </mc:Choice>
-        <mc:Fallback xmlns:cx="http://schemas.microsoft.com/office/drawing/2014/chartex" xmlns:w16se="http://schemas.microsoft.com/office/word/2015/wordml/symex">
+        <mc:Fallback>
           <w:pict>
             <v:shapetype w14:anchorId="55B81999" id="_x0000_t114" coordsize="21600,21600" o:spt="114" path="m,20172v945,400,1887,628,2795,913c3587,21312,4342,21370,5060,21597v2037,,2567,-227,3095,-285c8722,21197,9325,20970,9855,20800v490,-228,945,-400,1472,-740c11817,19887,12347,19660,12875,19375v567,-228,1095,-513,1700,-740c15177,18462,15782,18122,16537,17950v718,-113,1398,-398,2228,-513c19635,17437,20577,17322,21597,17322l21597,,,xe">
               <v:stroke joinstyle="miter"/>
@@ -1419,7 +1672,7 @@
 </file>
 
 <file path=word/numbering.xml><?xml version="1.0" encoding="utf-8"?>
-<w:numbering xmlns:wpc="http://schemas.microsoft.com/office/word/2010/wordprocessingCanvas" xmlns:mc="http://schemas.openxmlformats.org/markup-compatibility/2006" xmlns:o="urn:schemas-microsoft-com:office:office" xmlns:r="http://schemas.openxmlformats.org/officeDocument/2006/relationships" xmlns:m="http://schemas.openxmlformats.org/officeDocument/2006/math" xmlns:v="urn:schemas-microsoft-com:vml" xmlns:wp14="http://schemas.microsoft.com/office/word/2010/wordprocessingDrawing" xmlns:wp="http://schemas.openxmlformats.org/drawingml/2006/wordprocessingDrawing" xmlns:w10="urn:schemas-microsoft-com:office:word" xmlns:w="http://schemas.openxmlformats.org/wordprocessingml/2006/main" xmlns:w14="http://schemas.microsoft.com/office/word/2010/wordml" xmlns:w15="http://schemas.microsoft.com/office/word/2012/wordml" xmlns:wpg="http://schemas.microsoft.com/office/word/2010/wordprocessingGroup" xmlns:wpi="http://schemas.microsoft.com/office/word/2010/wordprocessingInk" xmlns:wne="http://schemas.microsoft.com/office/word/2006/wordml" xmlns:wps="http://schemas.microsoft.com/office/word/2010/wordprocessingShape" mc:Ignorable="w14 w15 wp14">
+<w:numbering xmlns:wpc="http://schemas.microsoft.com/office/word/2010/wordprocessingCanvas" xmlns:cx="http://schemas.microsoft.com/office/drawing/2014/chartex" xmlns:cx1="http://schemas.microsoft.com/office/drawing/2015/9/8/chartex" xmlns:mc="http://schemas.openxmlformats.org/markup-compatibility/2006" xmlns:o="urn:schemas-microsoft-com:office:office" xmlns:r="http://schemas.openxmlformats.org/officeDocument/2006/relationships" xmlns:m="http://schemas.openxmlformats.org/officeDocument/2006/math" xmlns:v="urn:schemas-microsoft-com:vml" xmlns:wp14="http://schemas.microsoft.com/office/word/2010/wordprocessingDrawing" xmlns:wp="http://schemas.openxmlformats.org/drawingml/2006/wordprocessingDrawing" xmlns:w10="urn:schemas-microsoft-com:office:word" xmlns:w="http://schemas.openxmlformats.org/wordprocessingml/2006/main" xmlns:w14="http://schemas.microsoft.com/office/word/2010/wordml" xmlns:w15="http://schemas.microsoft.com/office/word/2012/wordml" xmlns:w16se="http://schemas.microsoft.com/office/word/2015/wordml/symex" xmlns:wpg="http://schemas.microsoft.com/office/word/2010/wordprocessingGroup" xmlns:wpi="http://schemas.microsoft.com/office/word/2010/wordprocessingInk" xmlns:wne="http://schemas.microsoft.com/office/word/2006/wordml" xmlns:wps="http://schemas.microsoft.com/office/word/2010/wordprocessingShape" mc:Ignorable="w14 w15 w16se wp14">
   <w:abstractNum w:abstractNumId="0" w15:restartNumberingAfterBreak="0">
     <w:nsid w:val="041C528F"/>
     <w:multiLevelType w:val="hybridMultilevel"/>
@@ -4924,7 +5177,7 @@
 </file>
 
 <file path=word/styles.xml><?xml version="1.0" encoding="utf-8"?>
-<w:styles xmlns:mc="http://schemas.openxmlformats.org/markup-compatibility/2006" xmlns:r="http://schemas.openxmlformats.org/officeDocument/2006/relationships" xmlns:w="http://schemas.openxmlformats.org/wordprocessingml/2006/main" xmlns:w14="http://schemas.microsoft.com/office/word/2010/wordml" xmlns:w15="http://schemas.microsoft.com/office/word/2012/wordml" mc:Ignorable="w14 w15">
+<w:styles xmlns:mc="http://schemas.openxmlformats.org/markup-compatibility/2006" xmlns:r="http://schemas.openxmlformats.org/officeDocument/2006/relationships" xmlns:w="http://schemas.openxmlformats.org/wordprocessingml/2006/main" xmlns:w14="http://schemas.microsoft.com/office/word/2010/wordml" xmlns:w15="http://schemas.microsoft.com/office/word/2012/wordml" xmlns:w16se="http://schemas.microsoft.com/office/word/2015/wordml/symex" mc:Ignorable="w14 w15 w16se">
   <w:docDefaults>
     <w:rPrDefault>
       <w:rPr>
@@ -5630,7 +5883,7 @@
       <w:bCs/>
     </w:rPr>
   </w:style>
-  <w:style w:type="paragraph" w:styleId="TtulodeTDC">
+  <w:style w:type="paragraph" w:styleId="TtuloTDC">
     <w:name w:val="TOC Heading"/>
     <w:basedOn w:val="Ttulo1"/>
     <w:next w:val="Normal"/>
@@ -5968,6 +6221,25 @@
     <w:rPr>
       <w:rFonts w:ascii="Segoe UI" w:hAnsi="Segoe UI" w:cs="Segoe UI"/>
       <w:color w:val="000000" w:themeColor="text1"/>
+      <w:sz w:val="18"/>
+      <w:szCs w:val="18"/>
+    </w:rPr>
+  </w:style>
+  <w:style w:type="paragraph" w:styleId="Descripcin">
+    <w:name w:val="caption"/>
+    <w:basedOn w:val="Normal"/>
+    <w:next w:val="Normal"/>
+    <w:uiPriority w:val="35"/>
+    <w:unhideWhenUsed/>
+    <w:qFormat/>
+    <w:rsid w:val="00AD31D9"/>
+    <w:pPr>
+      <w:spacing w:after="200" w:line="240" w:lineRule="auto"/>
+    </w:pPr>
+    <w:rPr>
+      <w:i/>
+      <w:iCs/>
+      <w:color w:val="44546A" w:themeColor="text2"/>
       <w:sz w:val="18"/>
       <w:szCs w:val="18"/>
     </w:rPr>
@@ -6241,7 +6513,7 @@
 </file>
 
 <file path=customXml/itemProps1.xml><?xml version="1.0" encoding="utf-8"?>
-<ds:datastoreItem xmlns:ds="http://schemas.openxmlformats.org/officeDocument/2006/customXml" ds:itemID="{F6B119C6-E148-4321-A93E-756F28EAF587}">
+<ds:datastoreItem xmlns:ds="http://schemas.openxmlformats.org/officeDocument/2006/customXml" ds:itemID="{5D96A88C-B751-4AA0-B4C6-893872E6FFC4}">
   <ds:schemaRefs>
     <ds:schemaRef ds:uri="http://schemas.openxmlformats.org/officeDocument/2006/bibliography"/>
   </ds:schemaRefs>
